--- a/Evento Offsite/Documento tecnico.docx
+++ b/Evento Offsite/Documento tecnico.docx
@@ -208,41 +208,41 @@
       </w:pPr>
       <w:r>
         <w:rPr/>
-        <w:t>Imagen ilustracion del formualario en google forms</w:t>
-      </w:r>
-    </w:p>
-    <w:p>
-      <w:pPr>
-        <w:pStyle w:val="Normal"/>
-        <w:bidi w:val="0"/>
-        <w:jc w:val="left"/>
-        <w:rPr/>
-      </w:pPr>
-      <w:r>
-        <w:rPr/>
-      </w:r>
-    </w:p>
-    <w:p>
-      <w:pPr>
-        <w:pStyle w:val="Normal"/>
-        <w:bidi w:val="0"/>
-        <w:jc w:val="left"/>
-        <w:rPr/>
-      </w:pPr>
-      <w:r>
-        <w:rPr/>
-      </w:r>
-    </w:p>
-    <w:p>
-      <w:pPr>
-        <w:pStyle w:val="Normal"/>
-        <w:bidi w:val="0"/>
-        <w:jc w:val="left"/>
-        <w:rPr/>
-      </w:pPr>
-      <w:r>
-        <w:rPr/>
-        <w:t>Descripcion de la solicitud:</w:t>
+        <w:t>Imagen ilustración del formulario en google forms</w:t>
+      </w:r>
+    </w:p>
+    <w:p>
+      <w:pPr>
+        <w:pStyle w:val="Normal"/>
+        <w:bidi w:val="0"/>
+        <w:jc w:val="left"/>
+        <w:rPr/>
+      </w:pPr>
+      <w:r>
+        <w:rPr/>
+      </w:r>
+    </w:p>
+    <w:p>
+      <w:pPr>
+        <w:pStyle w:val="Normal"/>
+        <w:bidi w:val="0"/>
+        <w:jc w:val="left"/>
+        <w:rPr/>
+      </w:pPr>
+      <w:r>
+        <w:rPr/>
+      </w:r>
+    </w:p>
+    <w:p>
+      <w:pPr>
+        <w:pStyle w:val="Normal"/>
+        <w:bidi w:val="0"/>
+        <w:jc w:val="left"/>
+        <w:rPr/>
+      </w:pPr>
+      <w:r>
+        <w:rPr/>
+        <w:t>Descripción de la solicitud:</w:t>
         <w:br/>
         <w:br/>
       </w:r>
@@ -439,67 +439,64 @@
       <w:r>
         <w:rPr/>
         <w:t xml:space="preserve"> </w:t>
-      </w:r>
-      <w:r>
-        <w:rPr/>
-        <w:br/>
-      </w:r>
-    </w:p>
-    <w:p>
-      <w:pPr>
-        <w:pStyle w:val="Normal"/>
-        <w:bidi w:val="0"/>
-        <w:jc w:val="left"/>
-        <w:rPr/>
-      </w:pPr>
-      <w:r>
-        <w:rPr/>
-      </w:r>
-    </w:p>
-    <w:p>
-      <w:pPr>
-        <w:pStyle w:val="Normal"/>
-        <w:bidi w:val="0"/>
-        <w:jc w:val="left"/>
-        <w:rPr/>
-      </w:pPr>
-      <w:r>
-        <w:rPr/>
-      </w:r>
-    </w:p>
-    <w:p>
-      <w:pPr>
-        <w:pStyle w:val="Normal"/>
-        <w:bidi w:val="0"/>
-        <w:jc w:val="left"/>
-        <w:rPr/>
-      </w:pPr>
-      <w:r>
-        <w:rPr/>
-        <w:t>Solucion:</w:t>
-      </w:r>
-    </w:p>
-    <w:p>
-      <w:pPr>
-        <w:pStyle w:val="Normal"/>
-        <w:bidi w:val="0"/>
-        <w:jc w:val="left"/>
-        <w:rPr/>
-      </w:pPr>
-      <w:r>
-        <w:rPr/>
-      </w:r>
-    </w:p>
-    <w:p>
-      <w:pPr>
-        <w:pStyle w:val="Normal"/>
-        <w:bidi w:val="0"/>
-        <w:jc w:val="left"/>
-        <w:rPr/>
-      </w:pPr>
-      <w:r>
-        <w:rPr/>
-        <w:t xml:space="preserve">Se genera un formulario en gooogle forms, utilizando un plug-in, que actualiza automáticamente la informacion de google sheets llamado: </w:t>
+        <w:br/>
+      </w:r>
+    </w:p>
+    <w:p>
+      <w:pPr>
+        <w:pStyle w:val="Normal"/>
+        <w:bidi w:val="0"/>
+        <w:jc w:val="left"/>
+        <w:rPr/>
+      </w:pPr>
+      <w:r>
+        <w:rPr/>
+      </w:r>
+    </w:p>
+    <w:p>
+      <w:pPr>
+        <w:pStyle w:val="Normal"/>
+        <w:bidi w:val="0"/>
+        <w:jc w:val="left"/>
+        <w:rPr/>
+      </w:pPr>
+      <w:r>
+        <w:rPr/>
+      </w:r>
+    </w:p>
+    <w:p>
+      <w:pPr>
+        <w:pStyle w:val="Normal"/>
+        <w:bidi w:val="0"/>
+        <w:jc w:val="left"/>
+        <w:rPr/>
+      </w:pPr>
+      <w:r>
+        <w:rPr/>
+        <w:t>Solución:</w:t>
+      </w:r>
+    </w:p>
+    <w:p>
+      <w:pPr>
+        <w:pStyle w:val="Normal"/>
+        <w:bidi w:val="0"/>
+        <w:jc w:val="left"/>
+        <w:rPr/>
+      </w:pPr>
+      <w:r>
+        <w:rPr/>
+      </w:r>
+    </w:p>
+    <w:p>
+      <w:pPr>
+        <w:pStyle w:val="Normal"/>
+        <w:bidi w:val="0"/>
+        <w:jc w:val="left"/>
+        <w:rPr/>
+      </w:pPr>
+      <w:r>
+        <w:rPr/>
+        <w:t xml:space="preserve">Se genera un formulario en gooogle forms, utilizando un Plug-in, que actualiza automáticamente la información de google sheets llamado: </w:t>
       </w:r>
       <w:hyperlink r:id="rId6">
         <w:r>
@@ -530,52 +527,51 @@
       </w:pPr>
       <w:r>
         <w:rPr/>
-        <w:t xml:space="preserve">Se desarollo el formulario para que el usuario final pueda realizar la reserva. Este formulario esta vinculado a un google sheet, el cual contiene: Hoja Instrucciones, Respuestas de formulario, Cantidad Salas, Salas 1,2,3. </w:t>
-      </w:r>
-    </w:p>
-    <w:p>
-      <w:pPr>
-        <w:pStyle w:val="Normal"/>
-        <w:bidi w:val="0"/>
-        <w:jc w:val="left"/>
-        <w:rPr/>
-      </w:pPr>
-      <w:r>
-        <w:rPr/>
-      </w:r>
-    </w:p>
-    <w:p>
-      <w:pPr>
-        <w:pStyle w:val="Normal"/>
-        <w:bidi w:val="0"/>
-        <w:jc w:val="left"/>
-        <w:rPr/>
-      </w:pPr>
-      <w:r>
-        <w:rPr/>
-        <w:t xml:space="preserve">El usuario debe ingresar: Nombre, Email, Telefono, Fecha de reserva, Horas a reservar, Hora de reserva. </w:t>
-      </w:r>
-    </w:p>
-    <w:p>
-      <w:pPr>
-        <w:pStyle w:val="Normal"/>
-        <w:bidi w:val="0"/>
-        <w:jc w:val="left"/>
-        <w:rPr/>
-      </w:pPr>
-      <w:r>
-        <w:rPr/>
-      </w:r>
-    </w:p>
-    <w:p>
-      <w:pPr>
-        <w:pStyle w:val="Normal"/>
-        <w:bidi w:val="0"/>
-        <w:jc w:val="left"/>
-        <w:rPr/>
-      </w:pPr>
-      <w:r>
-        <w:rPr/>
+        <w:t xml:space="preserve">Se desarrollo el formulario para que el usuario final pueda realizar la reserva. Este formulario esta vinculado a un google sheet, el cual contiene: Hoja Instrucciones, Respuestas de formulario, Cantidad Salas, Salas 1,2,3. </w:t>
+      </w:r>
+    </w:p>
+    <w:p>
+      <w:pPr>
+        <w:pStyle w:val="Normal"/>
+        <w:bidi w:val="0"/>
+        <w:jc w:val="left"/>
+        <w:rPr/>
+      </w:pPr>
+      <w:r>
+        <w:rPr/>
+      </w:r>
+    </w:p>
+    <w:p>
+      <w:pPr>
+        <w:pStyle w:val="Normal"/>
+        <w:bidi w:val="0"/>
+        <w:jc w:val="left"/>
+        <w:rPr/>
+      </w:pPr>
+      <w:r>
+        <w:rPr/>
+        <w:t xml:space="preserve">El usuario debe ingresar: Nombre, Email, Teléfono, Fecha de reserva, Horas a reservar, Hora de reserva. </w:t>
+      </w:r>
+    </w:p>
+    <w:p>
+      <w:pPr>
+        <w:pStyle w:val="Normal"/>
+        <w:bidi w:val="0"/>
+        <w:jc w:val="left"/>
+        <w:rPr/>
+      </w:pPr>
+      <w:r>
+        <w:rPr/>
+      </w:r>
+    </w:p>
+    <w:p>
+      <w:pPr>
+        <w:pStyle w:val="Normal"/>
+        <w:bidi w:val="0"/>
+        <w:jc w:val="left"/>
+        <w:rPr/>
+      </w:pPr>
+      <w:r>
         <w:drawing>
           <wp:anchor behindDoc="0" distT="0" distB="0" distL="0" distR="0" simplePos="0" locked="0" layoutInCell="0" allowOverlap="1" relativeHeight="3">
             <wp:simplePos x="0" y="0"/>
@@ -625,7 +621,7 @@
       </w:r>
       <w:r>
         <w:rPr/>
-        <w:t>Posterior el sistema muestra una seccion llamada, Seccion salas y disponibilidad.</w:t>
+        <w:t>Posterior el sistema muestra una sección llamada, Sección salas y disponibilidad.</w:t>
         <w:br/>
       </w:r>
     </w:p>
@@ -673,7 +669,7 @@
       </w:pPr>
       <w:r>
         <w:drawing>
-          <wp:anchor behindDoc="0" distT="0" distB="0" distL="0" distR="0" simplePos="0" locked="0" layoutInCell="0" allowOverlap="1" relativeHeight="5">
+          <wp:anchor behindDoc="0" distT="0" distB="0" distL="0" distR="0" simplePos="0" locked="0" layoutInCell="0" allowOverlap="1" relativeHeight="4">
             <wp:simplePos x="0" y="0"/>
             <wp:positionH relativeFrom="column">
               <wp:posOffset>0</wp:posOffset>
@@ -755,6 +751,83 @@
       </w:pPr>
       <w:r>
         <w:rPr/>
+      </w:r>
+    </w:p>
+    <w:p>
+      <w:pPr>
+        <w:pStyle w:val="Normal"/>
+        <w:bidi w:val="0"/>
+        <w:jc w:val="left"/>
+        <w:rPr/>
+      </w:pPr>
+      <w:r>
+        <w:rPr/>
+      </w:r>
+    </w:p>
+    <w:p>
+      <w:pPr>
+        <w:pStyle w:val="Normal"/>
+        <w:bidi w:val="0"/>
+        <w:jc w:val="left"/>
+        <w:rPr/>
+      </w:pPr>
+      <w:r>
+        <w:rPr/>
+      </w:r>
+    </w:p>
+    <w:p>
+      <w:pPr>
+        <w:pStyle w:val="Normal"/>
+        <w:bidi w:val="0"/>
+        <w:jc w:val="left"/>
+        <w:rPr/>
+      </w:pPr>
+      <w:r>
+        <w:rPr/>
+      </w:r>
+    </w:p>
+    <w:p>
+      <w:pPr>
+        <w:pStyle w:val="Normal"/>
+        <w:bidi w:val="0"/>
+        <w:jc w:val="left"/>
+        <w:rPr/>
+      </w:pPr>
+      <w:r>
+        <w:rPr/>
+      </w:r>
+    </w:p>
+    <w:p>
+      <w:pPr>
+        <w:pStyle w:val="Normal"/>
+        <w:bidi w:val="0"/>
+        <w:jc w:val="left"/>
+        <w:rPr/>
+      </w:pPr>
+      <w:r>
+        <w:rPr/>
+      </w:r>
+    </w:p>
+    <w:p>
+      <w:pPr>
+        <w:pStyle w:val="Normal"/>
+        <w:bidi w:val="0"/>
+        <w:jc w:val="left"/>
+        <w:rPr/>
+      </w:pPr>
+      <w:r>
+        <w:rPr/>
+      </w:r>
+    </w:p>
+    <w:p>
+      <w:pPr>
+        <w:pStyle w:val="Normal"/>
+        <w:bidi w:val="0"/>
+        <w:jc w:val="left"/>
+        <w:rPr/>
+      </w:pPr>
+      <w:r>
+        <w:rPr/>
         <w:t>Captura googlesheet salas disponibles</w:t>
       </w:r>
     </w:p>
@@ -767,14 +840,58 @@
       </w:pPr>
       <w:r>
         <w:rPr/>
+      </w:r>
+    </w:p>
+    <w:p>
+      <w:pPr>
+        <w:pStyle w:val="Normal"/>
+        <w:bidi w:val="0"/>
+        <w:jc w:val="left"/>
+        <w:rPr/>
+      </w:pPr>
+      <w:r>
+        <w:rPr/>
+      </w:r>
+    </w:p>
+    <w:p>
+      <w:pPr>
+        <w:pStyle w:val="Normal"/>
+        <w:bidi w:val="0"/>
+        <w:jc w:val="left"/>
+        <w:rPr/>
+      </w:pPr>
+      <w:r>
+        <w:rPr/>
+      </w:r>
+    </w:p>
+    <w:p>
+      <w:pPr>
+        <w:pStyle w:val="Normal"/>
+        <w:bidi w:val="0"/>
+        <w:jc w:val="left"/>
+        <w:rPr/>
+      </w:pPr>
+      <w:r>
+        <w:rPr/>
+      </w:r>
+    </w:p>
+    <w:p>
+      <w:pPr>
+        <w:pStyle w:val="Normal"/>
+        <w:bidi w:val="0"/>
+        <w:jc w:val="left"/>
+        <w:rPr/>
+      </w:pPr>
+      <w:r>
+        <w:rPr/>
         <w:drawing>
-          <wp:anchor behindDoc="0" distT="0" distB="0" distL="0" distR="0" simplePos="0" locked="0" layoutInCell="0" allowOverlap="1" relativeHeight="4">
+          <wp:anchor behindDoc="0" distT="0" distB="0" distL="0" distR="0" simplePos="0" locked="0" layoutInCell="0" allowOverlap="1" relativeHeight="15">
             <wp:simplePos x="0" y="0"/>
             <wp:positionH relativeFrom="column">
-              <wp:posOffset>1213485</wp:posOffset>
+              <wp:posOffset>171450</wp:posOffset>
             </wp:positionH>
             <wp:positionV relativeFrom="paragraph">
-              <wp:posOffset>91440</wp:posOffset>
+              <wp:posOffset>-52705</wp:posOffset>
             </wp:positionV>
             <wp:extent cx="3905885" cy="2238375"/>
             <wp:effectExtent l="0" t="0" r="0" b="0"/>
@@ -901,30 +1018,85 @@
       </w:pPr>
       <w:r>
         <w:rPr/>
-        <w:t>Para las siguientes secciones 4 5 y 6 es la misma explicacion</w:t>
-      </w:r>
-    </w:p>
-    <w:p>
-      <w:pPr>
-        <w:pStyle w:val="Normal"/>
-        <w:bidi w:val="0"/>
-        <w:jc w:val="left"/>
-        <w:rPr/>
-      </w:pPr>
-      <w:r>
-        <w:rPr/>
-      </w:r>
-    </w:p>
-    <w:p>
-      <w:pPr>
-        <w:pStyle w:val="Normal"/>
-        <w:bidi w:val="0"/>
-        <w:jc w:val="left"/>
-        <w:rPr/>
-      </w:pPr>
-      <w:r>
-        <w:rPr/>
-        <w:t>Se debe selecionar de manera  mandatoria todas las opciones.</w:t>
+      </w:r>
+    </w:p>
+    <w:p>
+      <w:pPr>
+        <w:pStyle w:val="Normal"/>
+        <w:bidi w:val="0"/>
+        <w:jc w:val="left"/>
+        <w:rPr/>
+      </w:pPr>
+      <w:r>
+        <w:rPr/>
+      </w:r>
+    </w:p>
+    <w:p>
+      <w:pPr>
+        <w:pStyle w:val="Normal"/>
+        <w:bidi w:val="0"/>
+        <w:jc w:val="left"/>
+        <w:rPr/>
+      </w:pPr>
+      <w:r>
+        <w:rPr/>
+      </w:r>
+    </w:p>
+    <w:p>
+      <w:pPr>
+        <w:pStyle w:val="Normal"/>
+        <w:bidi w:val="0"/>
+        <w:jc w:val="left"/>
+        <w:rPr/>
+      </w:pPr>
+      <w:r>
+        <w:rPr/>
+      </w:r>
+    </w:p>
+    <w:p>
+      <w:pPr>
+        <w:pStyle w:val="Normal"/>
+        <w:bidi w:val="0"/>
+        <w:jc w:val="left"/>
+        <w:rPr/>
+      </w:pPr>
+      <w:r>
+        <w:rPr/>
+      </w:r>
+    </w:p>
+    <w:p>
+      <w:pPr>
+        <w:pStyle w:val="Normal"/>
+        <w:bidi w:val="0"/>
+        <w:jc w:val="left"/>
+        <w:rPr/>
+      </w:pPr>
+      <w:r>
+        <w:rPr/>
+        <w:t>Para las siguientes secciones 4 5 y 6 es la misma explicación</w:t>
+      </w:r>
+    </w:p>
+    <w:p>
+      <w:pPr>
+        <w:pStyle w:val="Normal"/>
+        <w:bidi w:val="0"/>
+        <w:jc w:val="left"/>
+        <w:rPr/>
+      </w:pPr>
+      <w:r>
+        <w:rPr/>
+      </w:r>
+    </w:p>
+    <w:p>
+      <w:pPr>
+        <w:pStyle w:val="Normal"/>
+        <w:bidi w:val="0"/>
+        <w:jc w:val="left"/>
+        <w:rPr/>
+      </w:pPr>
+      <w:r>
+        <w:rPr/>
+        <w:t>Se debe seleccionar de manera  mandatario todas las opciones.</w:t>
       </w:r>
     </w:p>
     <w:p>
@@ -959,7 +1131,7 @@
       <w:r>
         <w:rPr/>
         <w:drawing>
-          <wp:anchor behindDoc="0" distT="0" distB="0" distL="0" distR="0" simplePos="0" locked="0" layoutInCell="0" allowOverlap="1" relativeHeight="6">
+          <wp:anchor behindDoc="0" distT="0" distB="0" distL="0" distR="0" simplePos="0" locked="0" layoutInCell="0" allowOverlap="1" relativeHeight="5">
             <wp:simplePos x="0" y="0"/>
             <wp:positionH relativeFrom="column">
               <wp:align>center</wp:align>
@@ -1026,7 +1198,7 @@
       </w:pPr>
       <w:r>
         <w:rPr/>
-        <w:t>Muestra asientos disponibles, que estan ya creados manualmente en googlesheet</w:t>
+        <w:t>Muestra asientos disponibles, que están ya creados manualmente en googlesheet</w:t>
       </w:r>
     </w:p>
     <w:p>
@@ -1049,7 +1221,7 @@
       </w:pPr>
       <w:r>
         <w:drawing>
-          <wp:anchor behindDoc="0" distT="0" distB="0" distL="0" distR="0" simplePos="0" locked="0" layoutInCell="0" allowOverlap="1" relativeHeight="7">
+          <wp:anchor behindDoc="0" distT="0" distB="0" distL="0" distR="0" simplePos="0" locked="0" layoutInCell="0" allowOverlap="1" relativeHeight="6">
             <wp:simplePos x="0" y="0"/>
             <wp:positionH relativeFrom="column">
               <wp:align>center</wp:align>
@@ -1098,9 +1270,6 @@
       <w:r>
         <w:rPr/>
         <w:br/>
-      </w:r>
-      <w:r>
-        <w:rPr/>
         <w:t>Asientos listados en el formulario</w:t>
       </w:r>
     </w:p>
@@ -1125,7 +1294,7 @@
       <w:r>
         <w:rPr/>
         <w:drawing>
-          <wp:anchor behindDoc="0" distT="0" distB="0" distL="0" distR="0" simplePos="0" locked="0" layoutInCell="0" allowOverlap="1" relativeHeight="8">
+          <wp:anchor behindDoc="0" distT="0" distB="0" distL="0" distR="0" simplePos="0" locked="0" layoutInCell="0" allowOverlap="1" relativeHeight="7">
             <wp:simplePos x="0" y="0"/>
             <wp:positionH relativeFrom="column">
               <wp:align>center</wp:align>
@@ -1282,7 +1451,7 @@
       <w:r>
         <w:rPr/>
         <w:drawing>
-          <wp:anchor behindDoc="0" distT="0" distB="0" distL="0" distR="0" simplePos="0" locked="0" layoutInCell="0" allowOverlap="1" relativeHeight="9">
+          <wp:anchor behindDoc="0" distT="0" distB="0" distL="0" distR="0" simplePos="0" locked="0" layoutInCell="0" allowOverlap="1" relativeHeight="8">
             <wp:simplePos x="0" y="0"/>
             <wp:positionH relativeFrom="column">
               <wp:posOffset>0</wp:posOffset>
@@ -1384,7 +1553,7 @@
       <w:r>
         <w:rPr/>
         <w:drawing>
-          <wp:anchor behindDoc="0" distT="0" distB="0" distL="0" distR="0" simplePos="0" locked="0" layoutInCell="0" allowOverlap="1" relativeHeight="10">
+          <wp:anchor behindDoc="0" distT="0" distB="0" distL="0" distR="0" simplePos="0" locked="0" layoutInCell="0" allowOverlap="1" relativeHeight="9">
             <wp:simplePos x="0" y="0"/>
             <wp:positionH relativeFrom="column">
               <wp:align>center</wp:align>
@@ -1464,7 +1633,7 @@
       <w:r>
         <w:rPr/>
         <w:drawing>
-          <wp:anchor behindDoc="0" distT="0" distB="0" distL="0" distR="0" simplePos="0" locked="0" layoutInCell="0" allowOverlap="1" relativeHeight="11">
+          <wp:anchor behindDoc="0" distT="0" distB="0" distL="0" distR="0" simplePos="0" locked="0" layoutInCell="0" allowOverlap="1" relativeHeight="10">
             <wp:simplePos x="0" y="0"/>
             <wp:positionH relativeFrom="column">
               <wp:align>center</wp:align>
@@ -1531,38 +1700,39 @@
       </w:pPr>
       <w:r>
         <w:rPr/>
-        <w:t>Fin del envio del formulario.</w:t>
-      </w:r>
-    </w:p>
-    <w:p>
-      <w:pPr>
-        <w:pStyle w:val="Normal"/>
-        <w:bidi w:val="0"/>
-        <w:jc w:val="left"/>
-        <w:rPr/>
-      </w:pPr>
-      <w:r>
-        <w:rPr/>
-        <w:br/>
-        <w:br/>
-      </w:r>
-    </w:p>
-    <w:p>
-      <w:pPr>
-        <w:pStyle w:val="Normal"/>
-        <w:bidi w:val="0"/>
-        <w:jc w:val="left"/>
-        <w:rPr/>
-      </w:pPr>
-      <w:r>
-        <w:rPr/>
+        <w:t>Fin del envió del formulario.</w:t>
+      </w:r>
+    </w:p>
+    <w:p>
+      <w:pPr>
+        <w:pStyle w:val="Normal"/>
+        <w:bidi w:val="0"/>
+        <w:jc w:val="left"/>
+        <w:rPr/>
+      </w:pPr>
+      <w:r>
+        <w:rPr/>
+        <w:br/>
+      </w:r>
+    </w:p>
+    <w:p>
+      <w:pPr>
+        <w:pStyle w:val="Normal"/>
+        <w:bidi w:val="0"/>
+        <w:jc w:val="left"/>
+        <w:rPr/>
+      </w:pPr>
+      <w:r>
+        <w:rPr>
+          <w:b/>
+          <w:bCs/>
+        </w:rPr>
         <w:t>Resumen:</w:t>
-        <w:br/>
-        <w:t>La solución da</w:t>
-      </w:r>
-      <w:r>
-        <w:rPr/>
-        <w:t>da es una solución que optimiza tiempos de ingreso de datos y administración de salas.</w:t>
+      </w:r>
+      <w:r>
+        <w:rPr/>
+        <w:br/>
+        <w:t>La solución dada es una solución que optimiza tiempos de ingreso de datos y administración de salas.</w:t>
       </w:r>
     </w:p>
     <w:p>
@@ -1597,63 +1767,30 @@
       </w:pPr>
       <w:r>
         <w:rPr/>
-      </w:r>
-    </w:p>
-    <w:p>
-      <w:pPr>
-        <w:pStyle w:val="Normal"/>
-        <w:bidi w:val="0"/>
-        <w:jc w:val="left"/>
-        <w:rPr/>
-      </w:pPr>
-      <w:r>
-        <w:rPr/>
-      </w:r>
-    </w:p>
-    <w:p>
-      <w:pPr>
-        <w:pStyle w:val="Normal"/>
-        <w:bidi w:val="0"/>
-        <w:jc w:val="left"/>
-        <w:rPr/>
-      </w:pPr>
-      <w:r>
-        <w:rPr/>
-      </w:r>
-    </w:p>
-    <w:p>
-      <w:pPr>
-        <w:pStyle w:val="Normal"/>
-        <w:bidi w:val="0"/>
-        <w:jc w:val="left"/>
-        <w:rPr/>
-      </w:pPr>
-      <w:r>
-        <w:rPr/>
-        <w:t>Seccion administracion y explicacion de las formulas.</w:t>
-      </w:r>
-    </w:p>
-    <w:p>
-      <w:pPr>
-        <w:pStyle w:val="Normal"/>
-        <w:bidi w:val="0"/>
-        <w:jc w:val="left"/>
-        <w:rPr/>
-      </w:pPr>
-      <w:r>
-        <w:rPr/>
-      </w:r>
-    </w:p>
-    <w:p>
-      <w:pPr>
-        <w:pStyle w:val="Normal"/>
-        <w:bidi w:val="0"/>
-        <w:jc w:val="left"/>
-        <w:rPr/>
-      </w:pPr>
-      <w:r>
-        <w:rPr/>
-        <w:t>La siguiente informacion aplica para las salas 1,2 y 3.</w:t>
+        <w:t>Sección administración y explicación de las formulas.</w:t>
+      </w:r>
+    </w:p>
+    <w:p>
+      <w:pPr>
+        <w:pStyle w:val="Normal"/>
+        <w:bidi w:val="0"/>
+        <w:jc w:val="left"/>
+        <w:rPr/>
+      </w:pPr>
+      <w:r>
+        <w:rPr/>
+      </w:r>
+    </w:p>
+    <w:p>
+      <w:pPr>
+        <w:pStyle w:val="Normal"/>
+        <w:bidi w:val="0"/>
+        <w:jc w:val="left"/>
+        <w:rPr/>
+      </w:pPr>
+      <w:r>
+        <w:rPr/>
+        <w:t>La siguiente información aplica para las salas 1,2 y 3.</w:t>
       </w:r>
     </w:p>
     <w:p>
@@ -1699,15 +1836,7 @@
       </w:pPr>
       <w:r>
         <w:rPr/>
-        <w:t xml:space="preserve">1 </w:t>
-      </w:r>
-      <w:r>
-        <w:rPr/>
-        <w:t>Si se quiere crear una sala nueva se</w:t>
-      </w:r>
-      <w:r>
-        <w:rPr/>
-        <w:t xml:space="preserve"> debe crear manera manual las salas la cual la columna Disponible tiene la siguiente formula</w:t>
+        <w:t>1 Si se quiere crear una sala nueva se debe crear manera manual las salas la cual la columna Disponible tiene la siguiente formula</w:t>
       </w:r>
     </w:p>
     <w:p>
@@ -1731,7 +1860,7 @@
       <w:r>
         <w:rPr/>
         <w:drawing>
-          <wp:anchor behindDoc="0" distT="0" distB="0" distL="0" distR="0" simplePos="0" locked="0" layoutInCell="0" allowOverlap="1" relativeHeight="13">
+          <wp:anchor behindDoc="0" distT="0" distB="0" distL="0" distR="0" simplePos="0" locked="0" layoutInCell="0" allowOverlap="1" relativeHeight="12">
             <wp:simplePos x="0" y="0"/>
             <wp:positionH relativeFrom="column">
               <wp:align>center</wp:align>
@@ -1818,7 +1947,6 @@
           <w:numId w:val="2"/>
         </w:numPr>
         <w:tabs>
-          <w:tab w:val="clear" w:pos="709"/>
           <w:tab w:val="left" w:pos="709" w:leader="none"/>
         </w:tabs>
         <w:bidi w:val="0"/>
@@ -1868,7 +1996,6 @@
           <w:numId w:val="2"/>
         </w:numPr>
         <w:tabs>
-          <w:tab w:val="clear" w:pos="709"/>
           <w:tab w:val="left" w:pos="709" w:leader="none"/>
         </w:tabs>
         <w:bidi w:val="0"/>
@@ -1926,7 +2053,7 @@
       <w:r>
         <w:rPr/>
         <w:drawing>
-          <wp:anchor behindDoc="0" distT="0" distB="0" distL="0" distR="0" simplePos="0" locked="0" layoutInCell="0" allowOverlap="1" relativeHeight="12">
+          <wp:anchor behindDoc="0" distT="0" distB="0" distL="0" distR="0" simplePos="0" locked="0" layoutInCell="0" allowOverlap="1" relativeHeight="11">
             <wp:simplePos x="0" y="0"/>
             <wp:positionH relativeFrom="column">
               <wp:posOffset>1355725</wp:posOffset>
@@ -2149,7 +2276,7 @@
       <w:r>
         <w:rPr/>
         <w:drawing>
-          <wp:anchor behindDoc="0" distT="0" distB="0" distL="0" distR="0" simplePos="0" locked="0" layoutInCell="0" allowOverlap="1" relativeHeight="14">
+          <wp:anchor behindDoc="0" distT="0" distB="0" distL="0" distR="0" simplePos="0" locked="0" layoutInCell="0" allowOverlap="1" relativeHeight="13">
             <wp:simplePos x="0" y="0"/>
             <wp:positionH relativeFrom="column">
               <wp:posOffset>0</wp:posOffset>
@@ -2229,7 +2356,7 @@
       <w:r>
         <w:rPr/>
         <w:drawing>
-          <wp:anchor behindDoc="0" distT="0" distB="0" distL="0" distR="0" simplePos="0" locked="0" layoutInCell="0" allowOverlap="1" relativeHeight="15">
+          <wp:anchor behindDoc="0" distT="0" distB="0" distL="0" distR="0" simplePos="0" locked="0" layoutInCell="0" allowOverlap="1" relativeHeight="14">
             <wp:simplePos x="0" y="0"/>
             <wp:positionH relativeFrom="column">
               <wp:posOffset>0</wp:posOffset>
@@ -2307,7 +2434,6 @@
           <w:numId w:val="1"/>
         </w:numPr>
         <w:tabs>
-          <w:tab w:val="clear" w:pos="709"/>
           <w:tab w:val="left" w:pos="709" w:leader="none"/>
         </w:tabs>
         <w:bidi w:val="0"/>
@@ -2335,7 +2461,6 @@
           <w:numId w:val="1"/>
         </w:numPr>
         <w:tabs>
-          <w:tab w:val="clear" w:pos="709"/>
           <w:tab w:val="left" w:pos="709" w:leader="none"/>
         </w:tabs>
         <w:bidi w:val="0"/>
@@ -2363,7 +2488,6 @@
           <w:numId w:val="1"/>
         </w:numPr>
         <w:tabs>
-          <w:tab w:val="clear" w:pos="709"/>
           <w:tab w:val="left" w:pos="709" w:leader="none"/>
         </w:tabs>
         <w:bidi w:val="0"/>
@@ -2411,7 +2535,6 @@
           <w:numId w:val="1"/>
         </w:numPr>
         <w:tabs>
-          <w:tab w:val="clear" w:pos="709"/>
           <w:tab w:val="left" w:pos="709" w:leader="none"/>
         </w:tabs>
         <w:bidi w:val="0"/>
@@ -2471,7 +2594,7 @@
       </w:pPr>
       <w:r>
         <w:rPr/>
-        <w:t>Fin documento tecnico.</w:t>
+        <w:t>Fin documento técnico.</w:t>
       </w:r>
     </w:p>
     <w:sectPr>
@@ -2481,6 +2604,7 @@
       <w:pgNumType w:fmt="decimal"/>
       <w:formProt w:val="false"/>
       <w:textDirection w:val="lrTb"/>
+      <w:docGrid w:type="default" w:linePitch="100" w:charSpace="0"/>
     </w:sectPr>
   </w:body>
 </w:document>
@@ -2871,7 +2995,6 @@
     </w:rPrDefault>
     <w:pPrDefault>
       <w:pPr>
-        <w:widowControl/>
         <w:suppressAutoHyphens w:val="true"/>
       </w:pPr>
     </w:pPrDefault>
@@ -2881,7 +3004,10 @@
     <w:qFormat/>
     <w:pPr>
       <w:widowControl/>
+      <w:suppressAutoHyphens w:val="true"/>
       <w:bidi w:val="0"/>
+      <w:spacing w:before="0" w:after="0"/>
+      <w:jc w:val="left"/>
     </w:pPr>
     <w:rPr>
       <w:rFonts w:ascii="Liberation Serif" w:hAnsi="Liberation Serif" w:eastAsia="NSimSun" w:cs="Lucida Sans"/>
